--- a/Documentatie/bereikbaarheidslijst.docx
+++ b/Documentatie/bereikbaarheidslijst.docx
@@ -94,18 +94,7 @@
                 <w:sz w:val="22"/>
                 <w:szCs w:val="22"/>
               </w:rPr>
-              <w:t>De Gokk</w:t>
-            </w:r>
-            <w:bookmarkStart w:id="0" w:name="_GoBack"/>
-            <w:bookmarkEnd w:id="0"/>
-            <w:r>
-              <w:rPr>
-                <w:rFonts w:ascii="Arial" w:hAnsi="Arial" w:cs="Arial"/>
-                <w:b/>
-                <w:sz w:val="22"/>
-                <w:szCs w:val="22"/>
-              </w:rPr>
-              <w:t>ers</w:t>
+              <w:t>De Gokkers</w:t>
             </w:r>
           </w:p>
         </w:tc>
@@ -447,6 +436,24 @@
               </w:rPr>
               <w:t>Martin</w:t>
             </w:r>
+            <w:r>
+              <w:rPr>
+                <w:rFonts w:ascii="Arial" w:hAnsi="Arial"/>
+                <w:b/>
+                <w:sz w:val="32"/>
+              </w:rPr>
+              <w:t xml:space="preserve"> </w:t>
+            </w:r>
+            <w:proofErr w:type="spellStart"/>
+            <w:r>
+              <w:rPr>
+                <w:rFonts w:ascii="Arial" w:hAnsi="Arial"/>
+                <w:b/>
+                <w:sz w:val="32"/>
+              </w:rPr>
+              <w:t>Esders</w:t>
+            </w:r>
+            <w:proofErr w:type="spellEnd"/>
           </w:p>
         </w:tc>
       </w:tr>
@@ -523,6 +530,24 @@
               </w:rPr>
               <w:t>Martin</w:t>
             </w:r>
+            <w:r>
+              <w:rPr>
+                <w:rFonts w:ascii="Arial" w:hAnsi="Arial"/>
+                <w:b/>
+                <w:sz w:val="32"/>
+              </w:rPr>
+              <w:t xml:space="preserve"> </w:t>
+            </w:r>
+            <w:proofErr w:type="spellStart"/>
+            <w:r>
+              <w:rPr>
+                <w:rFonts w:ascii="Arial" w:hAnsi="Arial"/>
+                <w:b/>
+                <w:sz w:val="32"/>
+              </w:rPr>
+              <w:t>Esders</w:t>
+            </w:r>
+            <w:proofErr w:type="spellEnd"/>
           </w:p>
         </w:tc>
       </w:tr>
@@ -662,6 +687,14 @@
               </w:rPr>
               <w:t>Tarik</w:t>
             </w:r>
+            <w:r>
+              <w:rPr>
+                <w:rFonts w:ascii="Arial" w:hAnsi="Arial"/>
+                <w:b/>
+                <w:sz w:val="32"/>
+              </w:rPr>
+              <w:t xml:space="preserve"> Hacialiogullari</w:t>
+            </w:r>
           </w:p>
         </w:tc>
       </w:tr>
@@ -730,6 +763,14 @@
               </w:rPr>
               <w:t>Tarik</w:t>
             </w:r>
+            <w:r>
+              <w:rPr>
+                <w:rFonts w:ascii="Arial" w:hAnsi="Arial"/>
+                <w:b/>
+                <w:sz w:val="32"/>
+              </w:rPr>
+              <w:t xml:space="preserve"> Hacialiogullari</w:t>
+            </w:r>
           </w:p>
         </w:tc>
       </w:tr>
@@ -813,7 +854,7 @@
                 <w:b/>
                 <w:sz w:val="32"/>
               </w:rPr>
-              <w:t>Stijn</w:t>
+              <w:t>Stijn van der Plas</w:t>
             </w:r>
           </w:p>
         </w:tc>
@@ -881,8 +922,10 @@
                 <w:b/>
                 <w:sz w:val="32"/>
               </w:rPr>
-              <w:t>Stijn</w:t>
-            </w:r>
+              <w:t>Stijn van der Plas</w:t>
+            </w:r>
+            <w:bookmarkStart w:id="0" w:name="_GoBack"/>
+            <w:bookmarkEnd w:id="0"/>
           </w:p>
         </w:tc>
       </w:tr>
@@ -1283,6 +1326,7 @@
                 <w:b/>
                 <w:sz w:val="32"/>
               </w:rPr>
+              <w:lastRenderedPageBreak/>
               <w:t>7.</w:t>
             </w:r>
           </w:p>
@@ -2211,15 +2255,6 @@
 </file>
 
 <file path=customXml/item1.xml><?xml version="1.0" encoding="utf-8"?>
-<?mso-contentType ?>
-<FormTemplates xmlns="http://schemas.microsoft.com/sharepoint/v3/contenttype/forms">
-  <Display>DocumentLibraryForm</Display>
-  <Edit>DocumentLibraryForm</Edit>
-  <New>DocumentLibraryForm</New>
-</FormTemplates>
-</file>
-
-<file path=customXml/item2.xml><?xml version="1.0" encoding="utf-8"?>
 <ct:contentTypeSchema xmlns:ct="http://schemas.microsoft.com/office/2006/metadata/contentType" xmlns:ma="http://schemas.microsoft.com/office/2006/metadata/properties/metaAttributes" ct:_="" ma:_="" ma:contentTypeName="Document" ma:contentTypeID="0x0101007BEF67E862DF8142A1371705B0F69A4C" ma:contentTypeVersion="0" ma:contentTypeDescription="Een nieuw document maken." ma:contentTypeScope="" ma:versionID="649c850f7c3b7898c616adec0832281d">
   <xsd:schema xmlns:xsd="http://www.w3.org/2001/XMLSchema" xmlns:p="http://schemas.microsoft.com/office/2006/metadata/properties" targetNamespace="http://schemas.microsoft.com/office/2006/metadata/properties" ma:root="true" ma:fieldsID="b118b0825d757084c8d1e1ffd33f200c">
     <xsd:element name="properties">
@@ -2268,6 +2303,15 @@
 </ct:contentTypeSchema>
 </file>
 
+<file path=customXml/item2.xml><?xml version="1.0" encoding="utf-8"?>
+<?mso-contentType ?>
+<FormTemplates xmlns="http://schemas.microsoft.com/sharepoint/v3/contenttype/forms">
+  <Display>DocumentLibraryForm</Display>
+  <Edit>DocumentLibraryForm</Edit>
+  <New>DocumentLibraryForm</New>
+</FormTemplates>
+</file>
+
 <file path=customXml/item3.xml><?xml version="1.0" encoding="utf-8"?>
 <p:properties xmlns:p="http://schemas.microsoft.com/office/2006/metadata/properties" xmlns:xsi="http://www.w3.org/2001/XMLSchema-instance">
   <documentManagement/>
@@ -2275,14 +2319,6 @@
 </file>
 
 <file path=customXml/itemProps1.xml><?xml version="1.0" encoding="utf-8"?>
-<ds:datastoreItem xmlns:ds="http://schemas.openxmlformats.org/officeDocument/2006/customXml" ds:itemID="{0ED96F76-D790-4629-B438-FD42F0250292}">
-  <ds:schemaRefs>
-    <ds:schemaRef ds:uri="http://schemas.microsoft.com/sharepoint/v3/contenttype/forms"/>
-  </ds:schemaRefs>
-</ds:datastoreItem>
-</file>
-
-<file path=customXml/itemProps2.xml><?xml version="1.0" encoding="utf-8"?>
 <ds:datastoreItem xmlns:ds="http://schemas.openxmlformats.org/officeDocument/2006/customXml" ds:itemID="{50B9E95D-4A82-4571-A32A-F1BC8469BB1E}">
   <ds:schemaRefs>
     <ds:schemaRef ds:uri="http://schemas.microsoft.com/office/2006/metadata/contentType"/>
@@ -2297,6 +2333,14 @@
 </ds:datastoreItem>
 </file>
 
+<file path=customXml/itemProps2.xml><?xml version="1.0" encoding="utf-8"?>
+<ds:datastoreItem xmlns:ds="http://schemas.openxmlformats.org/officeDocument/2006/customXml" ds:itemID="{0ED96F76-D790-4629-B438-FD42F0250292}">
+  <ds:schemaRefs>
+    <ds:schemaRef ds:uri="http://schemas.microsoft.com/sharepoint/v3/contenttype/forms"/>
+  </ds:schemaRefs>
+</ds:datastoreItem>
+</file>
+
 <file path=customXml/itemProps3.xml><?xml version="1.0" encoding="utf-8"?>
 <ds:datastoreItem xmlns:ds="http://schemas.openxmlformats.org/officeDocument/2006/customXml" ds:itemID="{E76C33F1-6683-4D6E-85EF-48B418A0CB72}">
   <ds:schemaRefs>
